--- a/1- Analisis/4- Historias De Usuario(Requerimientos)/03- Vivify_Scrum_Historias_De_Usuario.docx
+++ b/1- Analisis/4- Historias De Usuario(Requerimientos)/03- Vivify_Scrum_Historias_De_Usuario.docx
@@ -1,12 +1,13 @@
 
 <file path=word/document.xml><?xml version="1.0" encoding="utf-8"?>
-<w:document xmlns:wpc="http://schemas.microsoft.com/office/word/2010/wordprocessingCanvas" xmlns:cx="http://schemas.microsoft.com/office/drawing/2014/chartex" xmlns:cx1="http://schemas.microsoft.com/office/drawing/2015/9/8/chartex" xmlns:cx2="http://schemas.microsoft.com/office/drawing/2015/10/21/chartex" xmlns:cx3="http://schemas.microsoft.com/office/drawing/2016/5/9/chartex" xmlns:cx4="http://schemas.microsoft.com/office/drawing/2016/5/10/chartex" xmlns:cx5="http://schemas.microsoft.com/office/drawing/2016/5/11/chartex" xmlns:cx6="http://schemas.microsoft.com/office/drawing/2016/5/12/chartex" xmlns:cx7="http://schemas.microsoft.com/office/drawing/2016/5/13/chartex" xmlns:cx8="http://schemas.microsoft.com/office/drawing/2016/5/14/chartex" xmlns:mc="http://schemas.openxmlformats.org/markup-compatibility/2006" xmlns:aink="http://schemas.microsoft.com/office/drawing/2016/ink" xmlns:am3d="http://schemas.microsoft.com/office/drawing/2017/model3d" xmlns:o="urn:schemas-microsoft-com:office:office" xmlns:r="http://schemas.openxmlformats.org/officeDocument/2006/relationships" xmlns:m="http://schemas.openxmlformats.org/officeDocument/2006/math" xmlns:v="urn:schemas-microsoft-com:vml" xmlns:wp14="http://schemas.microsoft.com/office/word/2010/wordprocessingDrawing" xmlns:wp="http://schemas.openxmlformats.org/drawingml/2006/wordprocessingDrawing" xmlns:w10="urn:schemas-microsoft-com:office:word" xmlns:w="http://schemas.openxmlformats.org/wordprocessingml/2006/main" xmlns:w14="http://schemas.microsoft.com/office/word/2010/wordml" xmlns:w15="http://schemas.microsoft.com/office/word/2012/wordml" xmlns:w16cid="http://schemas.microsoft.com/office/word/2016/wordml/cid" xmlns:w16se="http://schemas.microsoft.com/office/word/2015/wordml/symex" xmlns:wpg="http://schemas.microsoft.com/office/word/2010/wordprocessingGroup" xmlns:wpi="http://schemas.microsoft.com/office/word/2010/wordprocessingInk" xmlns:wne="http://schemas.microsoft.com/office/word/2006/wordml" xmlns:wps="http://schemas.microsoft.com/office/word/2010/wordprocessingShape" mc:Ignorable="w14 w15 w16se w16cid wp14">
+<w:document xmlns:wpc="http://schemas.microsoft.com/office/word/2010/wordprocessingCanvas" xmlns:cx="http://schemas.microsoft.com/office/drawing/2014/chartex" xmlns:cx1="http://schemas.microsoft.com/office/drawing/2015/9/8/chartex" xmlns:cx2="http://schemas.microsoft.com/office/drawing/2015/10/21/chartex" xmlns:cx3="http://schemas.microsoft.com/office/drawing/2016/5/9/chartex" xmlns:cx4="http://schemas.microsoft.com/office/drawing/2016/5/10/chartex" xmlns:cx5="http://schemas.microsoft.com/office/drawing/2016/5/11/chartex" xmlns:cx6="http://schemas.microsoft.com/office/drawing/2016/5/12/chartex" xmlns:cx7="http://schemas.microsoft.com/office/drawing/2016/5/13/chartex" xmlns:cx8="http://schemas.microsoft.com/office/drawing/2016/5/14/chartex" xmlns:mc="http://schemas.openxmlformats.org/markup-compatibility/2006" xmlns:aink="http://schemas.microsoft.com/office/drawing/2016/ink" xmlns:am3d="http://schemas.microsoft.com/office/drawing/2017/model3d" xmlns:o="urn:schemas-microsoft-com:office:office" xmlns:r="http://schemas.openxmlformats.org/officeDocument/2006/relationships" xmlns:m="http://schemas.openxmlformats.org/officeDocument/2006/math" xmlns:v="urn:schemas-microsoft-com:vml" xmlns:wp14="http://schemas.microsoft.com/office/word/2010/wordprocessingDrawing" xmlns:wp="http://schemas.openxmlformats.org/drawingml/2006/wordprocessingDrawing" xmlns:w10="urn:schemas-microsoft-com:office:word" xmlns:w="http://schemas.openxmlformats.org/wordprocessingml/2006/main" xmlns:w14="http://schemas.microsoft.com/office/word/2010/wordml" xmlns:w15="http://schemas.microsoft.com/office/word/2012/wordml" xmlns:w16cex="http://schemas.microsoft.com/office/word/2018/wordml/cex" xmlns:w16cid="http://schemas.microsoft.com/office/word/2016/wordml/cid" xmlns:w16="http://schemas.microsoft.com/office/word/2018/wordml" xmlns:w16se="http://schemas.microsoft.com/office/word/2015/wordml/symex" xmlns:wpg="http://schemas.microsoft.com/office/word/2010/wordprocessingGroup" xmlns:wpi="http://schemas.microsoft.com/office/word/2010/wordprocessingInk" xmlns:wne="http://schemas.microsoft.com/office/word/2006/wordml" xmlns:wps="http://schemas.microsoft.com/office/word/2010/wordprocessingShape" mc:Ignorable="w14 w15 w16se w16cid w16 w16cex wp14">
   <w:body>
     <w:p>
       <w:pPr>
         <w:tabs>
           <w:tab w:val="left" w:pos="3600"/>
         </w:tabs>
+        <w:spacing w:line="360" w:lineRule="auto"/>
         <w:jc w:val="center"/>
         <w:rPr>
           <w:rFonts w:ascii="Times New Roman" w:hAnsi="Times New Roman" w:cs="Times New Roman"/>
@@ -32,6 +33,7 @@
         <w:tabs>
           <w:tab w:val="left" w:pos="3600"/>
         </w:tabs>
+        <w:spacing w:line="360" w:lineRule="auto"/>
         <w:jc w:val="center"/>
         <w:rPr>
           <w:rFonts w:ascii="Times New Roman" w:hAnsi="Times New Roman" w:cs="Times New Roman"/>
@@ -47,6 +49,7 @@
         <w:tabs>
           <w:tab w:val="left" w:pos="3600"/>
         </w:tabs>
+        <w:spacing w:line="360" w:lineRule="auto"/>
         <w:jc w:val="center"/>
         <w:rPr>
           <w:rFonts w:ascii="Times New Roman" w:hAnsi="Times New Roman" w:cs="Times New Roman"/>
@@ -62,6 +65,7 @@
         <w:tabs>
           <w:tab w:val="left" w:pos="3600"/>
         </w:tabs>
+        <w:spacing w:line="360" w:lineRule="auto"/>
         <w:jc w:val="center"/>
         <w:rPr>
           <w:rFonts w:ascii="Times New Roman" w:hAnsi="Times New Roman" w:cs="Times New Roman"/>
@@ -77,6 +81,7 @@
         <w:tabs>
           <w:tab w:val="left" w:pos="3600"/>
         </w:tabs>
+        <w:spacing w:line="360" w:lineRule="auto"/>
         <w:jc w:val="center"/>
         <w:rPr>
           <w:rFonts w:ascii="Times New Roman" w:hAnsi="Times New Roman" w:cs="Times New Roman"/>
@@ -92,6 +97,7 @@
         <w:tabs>
           <w:tab w:val="left" w:pos="3600"/>
         </w:tabs>
+        <w:spacing w:line="360" w:lineRule="auto"/>
         <w:jc w:val="center"/>
         <w:rPr>
           <w:rFonts w:ascii="Times New Roman" w:hAnsi="Times New Roman" w:cs="Times New Roman"/>
@@ -107,6 +113,7 @@
         <w:tabs>
           <w:tab w:val="left" w:pos="3600"/>
         </w:tabs>
+        <w:spacing w:line="360" w:lineRule="auto"/>
         <w:jc w:val="center"/>
         <w:rPr>
           <w:rFonts w:ascii="Times New Roman" w:hAnsi="Times New Roman" w:cs="Times New Roman"/>
@@ -122,6 +129,7 @@
         <w:tabs>
           <w:tab w:val="left" w:pos="3600"/>
         </w:tabs>
+        <w:spacing w:line="360" w:lineRule="auto"/>
         <w:jc w:val="center"/>
         <w:rPr>
           <w:rFonts w:ascii="Times New Roman" w:hAnsi="Times New Roman" w:cs="Times New Roman"/>
@@ -137,6 +145,7 @@
         <w:tabs>
           <w:tab w:val="left" w:pos="3600"/>
         </w:tabs>
+        <w:spacing w:line="360" w:lineRule="auto"/>
         <w:jc w:val="center"/>
         <w:rPr>
           <w:rFonts w:ascii="Times New Roman" w:hAnsi="Times New Roman" w:cs="Times New Roman"/>
@@ -152,6 +161,7 @@
         <w:tabs>
           <w:tab w:val="left" w:pos="3600"/>
         </w:tabs>
+        <w:spacing w:line="360" w:lineRule="auto"/>
         <w:jc w:val="center"/>
         <w:rPr>
           <w:rFonts w:ascii="Times New Roman" w:hAnsi="Times New Roman" w:cs="Times New Roman"/>
@@ -177,6 +187,7 @@
         <w:tabs>
           <w:tab w:val="left" w:pos="3600"/>
         </w:tabs>
+        <w:spacing w:line="360" w:lineRule="auto"/>
         <w:jc w:val="center"/>
         <w:rPr>
           <w:rFonts w:ascii="Times New Roman" w:hAnsi="Times New Roman" w:cs="Times New Roman"/>
@@ -202,6 +213,7 @@
         <w:tabs>
           <w:tab w:val="left" w:pos="3600"/>
         </w:tabs>
+        <w:spacing w:line="360" w:lineRule="auto"/>
         <w:jc w:val="center"/>
         <w:rPr>
           <w:rFonts w:ascii="Times New Roman" w:hAnsi="Times New Roman" w:cs="Times New Roman"/>
@@ -217,6 +229,7 @@
         <w:tabs>
           <w:tab w:val="left" w:pos="3600"/>
         </w:tabs>
+        <w:spacing w:line="360" w:lineRule="auto"/>
         <w:jc w:val="center"/>
         <w:rPr>
           <w:rFonts w:ascii="Times New Roman" w:hAnsi="Times New Roman" w:cs="Times New Roman"/>
@@ -232,6 +245,7 @@
         <w:tabs>
           <w:tab w:val="left" w:pos="3600"/>
         </w:tabs>
+        <w:spacing w:line="360" w:lineRule="auto"/>
         <w:jc w:val="center"/>
         <w:rPr>
           <w:rFonts w:ascii="Times New Roman" w:hAnsi="Times New Roman" w:cs="Times New Roman"/>
@@ -247,6 +261,7 @@
         <w:tabs>
           <w:tab w:val="left" w:pos="3600"/>
         </w:tabs>
+        <w:spacing w:line="360" w:lineRule="auto"/>
         <w:jc w:val="center"/>
         <w:rPr>
           <w:rFonts w:ascii="Times New Roman" w:hAnsi="Times New Roman" w:cs="Times New Roman"/>
@@ -262,6 +277,7 @@
         <w:tabs>
           <w:tab w:val="left" w:pos="3600"/>
         </w:tabs>
+        <w:spacing w:line="360" w:lineRule="auto"/>
         <w:jc w:val="center"/>
         <w:rPr>
           <w:rFonts w:ascii="Times New Roman" w:hAnsi="Times New Roman" w:cs="Times New Roman"/>
@@ -277,6 +293,7 @@
         <w:tabs>
           <w:tab w:val="left" w:pos="3600"/>
         </w:tabs>
+        <w:spacing w:line="360" w:lineRule="auto"/>
         <w:jc w:val="center"/>
         <w:rPr>
           <w:rFonts w:ascii="Times New Roman" w:hAnsi="Times New Roman" w:cs="Times New Roman"/>
@@ -292,6 +309,7 @@
         <w:tabs>
           <w:tab w:val="left" w:pos="3600"/>
         </w:tabs>
+        <w:spacing w:line="360" w:lineRule="auto"/>
         <w:jc w:val="center"/>
         <w:rPr>
           <w:rFonts w:ascii="Times New Roman" w:hAnsi="Times New Roman" w:cs="Times New Roman"/>
@@ -304,6 +322,7 @@
     </w:p>
     <w:p>
       <w:pPr>
+        <w:spacing w:line="360" w:lineRule="auto"/>
         <w:jc w:val="center"/>
         <w:rPr>
           <w:rFonts w:ascii="Times New Roman" w:hAnsi="Times New Roman" w:cs="Times New Roman"/>
@@ -326,6 +345,7 @@
     </w:p>
     <w:p>
       <w:pPr>
+        <w:spacing w:line="360" w:lineRule="auto"/>
         <w:jc w:val="center"/>
         <w:rPr>
           <w:rFonts w:ascii="Times New Roman" w:hAnsi="Times New Roman" w:cs="Times New Roman"/>
@@ -348,6 +368,7 @@
     </w:p>
     <w:p>
       <w:pPr>
+        <w:spacing w:line="360" w:lineRule="auto"/>
         <w:jc w:val="center"/>
         <w:rPr>
           <w:rFonts w:ascii="Times New Roman" w:hAnsi="Times New Roman" w:cs="Times New Roman"/>
@@ -373,6 +394,7 @@
         <w:tabs>
           <w:tab w:val="left" w:pos="3600"/>
         </w:tabs>
+        <w:spacing w:line="360" w:lineRule="auto"/>
         <w:jc w:val="center"/>
         <w:rPr>
           <w:rFonts w:ascii="Times New Roman" w:hAnsi="Times New Roman" w:cs="Times New Roman"/>
@@ -398,6 +420,7 @@
         <w:tabs>
           <w:tab w:val="left" w:pos="3600"/>
         </w:tabs>
+        <w:spacing w:line="360" w:lineRule="auto"/>
         <w:jc w:val="center"/>
         <w:rPr>
           <w:rFonts w:ascii="Times New Roman" w:hAnsi="Times New Roman" w:cs="Times New Roman"/>
@@ -407,12 +430,23 @@
           <w:lang w:val="es-ES"/>
         </w:rPr>
       </w:pPr>
+      <w:r>
+        <w:rPr>
+          <w:rFonts w:ascii="Times New Roman" w:hAnsi="Times New Roman" w:cs="Times New Roman"/>
+          <w:b/>
+          <w:bCs/>
+          <w:szCs w:val="24"/>
+          <w:lang w:val="es-ES"/>
+        </w:rPr>
+        <w:t>DUVAN CAMILO MOLINA BERNAL</w:t>
+      </w:r>
     </w:p>
     <w:p>
       <w:pPr>
         <w:tabs>
           <w:tab w:val="left" w:pos="3600"/>
         </w:tabs>
+        <w:spacing w:line="360" w:lineRule="auto"/>
         <w:jc w:val="center"/>
         <w:rPr>
           <w:rFonts w:ascii="Times New Roman" w:hAnsi="Times New Roman" w:cs="Times New Roman"/>
@@ -428,7 +462,7 @@
         <w:tabs>
           <w:tab w:val="left" w:pos="3600"/>
         </w:tabs>
-        <w:jc w:val="center"/>
+        <w:spacing w:line="360" w:lineRule="auto"/>
         <w:rPr>
           <w:rFonts w:ascii="Times New Roman" w:hAnsi="Times New Roman" w:cs="Times New Roman"/>
           <w:b/>
@@ -443,6 +477,7 @@
         <w:tabs>
           <w:tab w:val="left" w:pos="3600"/>
         </w:tabs>
+        <w:spacing w:line="360" w:lineRule="auto"/>
         <w:jc w:val="center"/>
         <w:rPr>
           <w:rFonts w:ascii="Times New Roman" w:hAnsi="Times New Roman" w:cs="Times New Roman"/>
@@ -458,6 +493,7 @@
         <w:tabs>
           <w:tab w:val="left" w:pos="3600"/>
         </w:tabs>
+        <w:spacing w:line="360" w:lineRule="auto"/>
         <w:jc w:val="center"/>
         <w:rPr>
           <w:rFonts w:ascii="Times New Roman" w:hAnsi="Times New Roman" w:cs="Times New Roman"/>
@@ -473,6 +509,7 @@
         <w:tabs>
           <w:tab w:val="left" w:pos="3600"/>
         </w:tabs>
+        <w:spacing w:line="360" w:lineRule="auto"/>
         <w:jc w:val="center"/>
         <w:rPr>
           <w:rFonts w:ascii="Times New Roman" w:hAnsi="Times New Roman" w:cs="Times New Roman"/>
@@ -488,6 +525,7 @@
         <w:tabs>
           <w:tab w:val="left" w:pos="3600"/>
         </w:tabs>
+        <w:spacing w:line="360" w:lineRule="auto"/>
         <w:jc w:val="center"/>
         <w:rPr>
           <w:rFonts w:ascii="Times New Roman" w:hAnsi="Times New Roman" w:cs="Times New Roman"/>
@@ -503,7 +541,7 @@
         <w:tabs>
           <w:tab w:val="left" w:pos="3600"/>
         </w:tabs>
-        <w:jc w:val="center"/>
+        <w:spacing w:line="360" w:lineRule="auto"/>
         <w:rPr>
           <w:rFonts w:ascii="Times New Roman" w:hAnsi="Times New Roman" w:cs="Times New Roman"/>
           <w:b/>
@@ -518,6 +556,7 @@
         <w:tabs>
           <w:tab w:val="left" w:pos="3600"/>
         </w:tabs>
+        <w:spacing w:line="360" w:lineRule="auto"/>
         <w:jc w:val="center"/>
         <w:rPr>
           <w:rFonts w:ascii="Times New Roman" w:hAnsi="Times New Roman" w:cs="Times New Roman"/>
@@ -533,7 +572,7 @@
         <w:tabs>
           <w:tab w:val="left" w:pos="3600"/>
         </w:tabs>
-        <w:jc w:val="center"/>
+        <w:spacing w:line="360" w:lineRule="auto"/>
         <w:rPr>
           <w:rFonts w:ascii="Times New Roman" w:hAnsi="Times New Roman" w:cs="Times New Roman"/>
           <w:b/>
@@ -548,173 +587,58 @@
         <w:tabs>
           <w:tab w:val="left" w:pos="3600"/>
         </w:tabs>
+        <w:spacing w:line="360" w:lineRule="auto"/>
         <w:jc w:val="center"/>
         <w:rPr>
           <w:rFonts w:ascii="Times New Roman" w:hAnsi="Times New Roman" w:cs="Times New Roman"/>
           <w:b/>
           <w:bCs/>
           <w:szCs w:val="24"/>
+          <w:lang w:val="es-CO"/>
+        </w:rPr>
+      </w:pPr>
+      <w:r>
+        <w:rPr>
+          <w:rFonts w:ascii="Times New Roman" w:hAnsi="Times New Roman" w:cs="Times New Roman"/>
+          <w:b/>
+          <w:bCs/>
+          <w:szCs w:val="24"/>
           <w:lang w:val="es-ES"/>
         </w:rPr>
-      </w:pPr>
+        <w:t xml:space="preserve">CENTRO DE ELECTRICIDAD, ELECTRÓNICA Y TELECOMUNICACIONES </w:t>
+      </w:r>
     </w:p>
     <w:p>
       <w:pPr>
         <w:tabs>
           <w:tab w:val="left" w:pos="3600"/>
         </w:tabs>
+        <w:spacing w:line="360" w:lineRule="auto"/>
         <w:jc w:val="center"/>
         <w:rPr>
           <w:rFonts w:ascii="Times New Roman" w:hAnsi="Times New Roman" w:cs="Times New Roman"/>
           <w:b/>
           <w:bCs/>
           <w:szCs w:val="24"/>
+        </w:rPr>
+      </w:pPr>
+      <w:r>
+        <w:rPr>
+          <w:rFonts w:ascii="Times New Roman" w:hAnsi="Times New Roman" w:cs="Times New Roman"/>
+          <w:b/>
+          <w:bCs/>
+          <w:szCs w:val="24"/>
           <w:lang w:val="es-ES"/>
         </w:rPr>
-      </w:pPr>
+        <w:t>REGIONAL DISTRITO CAPITAL</w:t>
+      </w:r>
     </w:p>
     <w:p>
       <w:pPr>
         <w:tabs>
           <w:tab w:val="left" w:pos="3600"/>
         </w:tabs>
-        <w:jc w:val="center"/>
-        <w:rPr>
-          <w:rFonts w:ascii="Times New Roman" w:hAnsi="Times New Roman" w:cs="Times New Roman"/>
-          <w:b/>
-          <w:bCs/>
-          <w:szCs w:val="24"/>
-          <w:lang w:val="es-ES"/>
-        </w:rPr>
-      </w:pPr>
-    </w:p>
-    <w:p>
-      <w:pPr>
-        <w:tabs>
-          <w:tab w:val="left" w:pos="3600"/>
-        </w:tabs>
-        <w:jc w:val="center"/>
-        <w:rPr>
-          <w:rFonts w:ascii="Times New Roman" w:hAnsi="Times New Roman" w:cs="Times New Roman"/>
-          <w:b/>
-          <w:bCs/>
-          <w:szCs w:val="24"/>
-          <w:lang w:val="es-ES"/>
-        </w:rPr>
-      </w:pPr>
-    </w:p>
-    <w:p>
-      <w:pPr>
-        <w:tabs>
-          <w:tab w:val="left" w:pos="3600"/>
-        </w:tabs>
-        <w:jc w:val="center"/>
-        <w:rPr>
-          <w:rFonts w:ascii="Times New Roman" w:hAnsi="Times New Roman" w:cs="Times New Roman"/>
-          <w:b/>
-          <w:bCs/>
-          <w:szCs w:val="24"/>
-          <w:lang w:val="es-ES"/>
-        </w:rPr>
-      </w:pPr>
-    </w:p>
-    <w:p>
-      <w:pPr>
-        <w:tabs>
-          <w:tab w:val="left" w:pos="3600"/>
-        </w:tabs>
-        <w:rPr>
-          <w:rFonts w:ascii="Times New Roman" w:hAnsi="Times New Roman" w:cs="Times New Roman"/>
-          <w:b/>
-          <w:bCs/>
-          <w:szCs w:val="24"/>
-          <w:lang w:val="es-ES"/>
-        </w:rPr>
-      </w:pPr>
-    </w:p>
-    <w:p>
-      <w:pPr>
-        <w:tabs>
-          <w:tab w:val="left" w:pos="3600"/>
-        </w:tabs>
-        <w:jc w:val="center"/>
-        <w:rPr>
-          <w:rFonts w:ascii="Times New Roman" w:hAnsi="Times New Roman" w:cs="Times New Roman"/>
-          <w:b/>
-          <w:bCs/>
-          <w:szCs w:val="24"/>
-          <w:lang w:val="es-ES"/>
-        </w:rPr>
-      </w:pPr>
-    </w:p>
-    <w:p>
-      <w:pPr>
-        <w:tabs>
-          <w:tab w:val="left" w:pos="3600"/>
-        </w:tabs>
-        <w:rPr>
-          <w:rFonts w:ascii="Times New Roman" w:hAnsi="Times New Roman" w:cs="Times New Roman"/>
-          <w:b/>
-          <w:bCs/>
-          <w:szCs w:val="24"/>
-          <w:lang w:val="es-ES"/>
-        </w:rPr>
-      </w:pPr>
-    </w:p>
-    <w:p>
-      <w:pPr>
-        <w:tabs>
-          <w:tab w:val="left" w:pos="3600"/>
-        </w:tabs>
-        <w:jc w:val="center"/>
-        <w:rPr>
-          <w:rFonts w:ascii="Times New Roman" w:hAnsi="Times New Roman" w:cs="Times New Roman"/>
-          <w:b/>
-          <w:bCs/>
-          <w:szCs w:val="24"/>
-          <w:lang w:val="es-CO"/>
-        </w:rPr>
-      </w:pPr>
-      <w:r>
-        <w:rPr>
-          <w:rFonts w:ascii="Times New Roman" w:hAnsi="Times New Roman" w:cs="Times New Roman"/>
-          <w:b/>
-          <w:bCs/>
-          <w:szCs w:val="24"/>
-          <w:lang w:val="es-ES"/>
-        </w:rPr>
-        <w:t xml:space="preserve">CENTRO DE ELECTRICIDAD, ELECTRÓNICA Y TELECOMUNICACIONES </w:t>
-      </w:r>
-    </w:p>
-    <w:p>
-      <w:pPr>
-        <w:tabs>
-          <w:tab w:val="left" w:pos="3600"/>
-        </w:tabs>
-        <w:jc w:val="center"/>
-        <w:rPr>
-          <w:rFonts w:ascii="Times New Roman" w:hAnsi="Times New Roman" w:cs="Times New Roman"/>
-          <w:b/>
-          <w:bCs/>
-          <w:szCs w:val="24"/>
-        </w:rPr>
-      </w:pPr>
-      <w:r>
-        <w:rPr>
-          <w:rFonts w:ascii="Times New Roman" w:hAnsi="Times New Roman" w:cs="Times New Roman"/>
-          <w:b/>
-          <w:bCs/>
-          <w:szCs w:val="24"/>
-          <w:lang w:val="es-ES"/>
-        </w:rPr>
-        <w:t>REGIONAL DISTRITO CAPITAL</w:t>
-      </w:r>
-    </w:p>
-    <w:p>
-      <w:pPr>
-        <w:tabs>
-          <w:tab w:val="left" w:pos="3600"/>
-        </w:tabs>
+        <w:spacing w:line="360" w:lineRule="auto"/>
         <w:jc w:val="center"/>
         <w:rPr>
           <w:rFonts w:ascii="Times New Roman" w:hAnsi="Times New Roman" w:cs="Times New Roman"/>
@@ -792,7 +716,6 @@
                 <w:rFonts w:ascii="Times New Roman" w:hAnsi="Times New Roman" w:cs="Times New Roman"/>
                 <w:b/>
               </w:rPr>
-              <w:lastRenderedPageBreak/>
               <w:t>ID Historia:</w:t>
             </w:r>
           </w:p>
@@ -3685,6 +3608,7 @@
           <w:szCs w:val="24"/>
           <w:lang w:val="es-ES" w:eastAsia="es-ES"/>
         </w:rPr>
+        <w:lastRenderedPageBreak/>
         <w:drawing>
           <wp:inline distT="0" distB="0" distL="0" distR="0" wp14:anchorId="74CA74A6" wp14:editId="15EA0975">
             <wp:extent cx="5733415" cy="3516630"/>
@@ -8672,6 +8596,7 @@
           <w:szCs w:val="24"/>
           <w:lang w:val="es-ES" w:eastAsia="es-ES"/>
         </w:rPr>
+        <w:lastRenderedPageBreak/>
         <w:drawing>
           <wp:inline distT="0" distB="0" distL="0" distR="0" wp14:anchorId="45ABB08D" wp14:editId="66A0E60A">
             <wp:extent cx="5733415" cy="3500755"/>
@@ -10343,6 +10268,7 @@
           <w:szCs w:val="24"/>
           <w:lang w:val="es-ES" w:eastAsia="es-ES"/>
         </w:rPr>
+        <w:lastRenderedPageBreak/>
         <w:drawing>
           <wp:inline distT="0" distB="0" distL="0" distR="0" wp14:anchorId="45A5FF26" wp14:editId="0C3A35C4">
             <wp:extent cx="5733415" cy="3523615"/>
@@ -13607,6 +13533,7 @@
           <w:sz w:val="24"/>
           <w:szCs w:val="24"/>
         </w:rPr>
+        <w:lastRenderedPageBreak/>
         <w:tab/>
       </w:r>
       <w:r>
@@ -23702,6 +23629,7 @@
           <w:szCs w:val="24"/>
           <w:lang w:val="es-ES" w:eastAsia="es-ES"/>
         </w:rPr>
+        <w:lastRenderedPageBreak/>
         <w:drawing>
           <wp:anchor distT="0" distB="0" distL="114300" distR="114300" simplePos="0" relativeHeight="251658240" behindDoc="1" locked="0" layoutInCell="1" allowOverlap="1" wp14:anchorId="75B30F3D" wp14:editId="0C4DBC79">
             <wp:simplePos x="0" y="0"/>
@@ -37159,15 +37087,7 @@
                 <w:sz w:val="24"/>
                 <w:szCs w:val="24"/>
               </w:rPr>
-              <w:t xml:space="preserve"> </w:t>
-            </w:r>
-            <w:r>
-              <w:rPr>
-                <w:rFonts w:ascii="Times New Roman" w:hAnsi="Times New Roman" w:cs="Times New Roman"/>
-                <w:sz w:val="24"/>
-                <w:szCs w:val="24"/>
-              </w:rPr>
-              <w:t xml:space="preserve">Puede tener más control o facilidad a la hora de escoger </w:t>
+              <w:t xml:space="preserve"> Puede tener más control o facilidad a la hora de escoger </w:t>
             </w:r>
             <w:r>
               <w:rPr>
@@ -37385,6 +37305,7 @@
           <w:szCs w:val="24"/>
           <w:lang w:val="es-ES" w:eastAsia="es-ES"/>
         </w:rPr>
+        <w:lastRenderedPageBreak/>
         <w:drawing>
           <wp:inline distT="0" distB="0" distL="0" distR="0" wp14:anchorId="7C838CE7" wp14:editId="5DC17DA4">
             <wp:extent cx="5733415" cy="3500755"/>
@@ -47597,6 +47518,7 @@
                 <w:sz w:val="24"/>
                 <w:szCs w:val="24"/>
               </w:rPr>
+              <w:lastRenderedPageBreak/>
               <w:t xml:space="preserve"> </w:t>
             </w:r>
           </w:p>
@@ -50689,6 +50611,7 @@
           <w:szCs w:val="24"/>
           <w:lang w:val="es-ES" w:eastAsia="es-ES"/>
         </w:rPr>
+        <w:lastRenderedPageBreak/>
         <w:drawing>
           <wp:anchor distT="0" distB="0" distL="114300" distR="114300" simplePos="0" relativeHeight="251660288" behindDoc="1" locked="0" layoutInCell="1" allowOverlap="1" wp14:anchorId="0C9D9BF0" wp14:editId="1573FB9D">
             <wp:simplePos x="0" y="0"/>
@@ -53417,7 +53340,6 @@
               </w:rPr>
               <w:t xml:space="preserve"> </w:t>
             </w:r>
-            <w:bookmarkStart w:id="0" w:name="_GoBack"/>
             <w:r>
               <w:rPr>
                 <w:rFonts w:ascii="Times New Roman" w:hAnsi="Times New Roman" w:cs="Times New Roman"/>
@@ -53428,7 +53350,6 @@
               </w:rPr>
               <w:t>3</w:t>
             </w:r>
-            <w:bookmarkEnd w:id="0"/>
           </w:p>
         </w:tc>
       </w:tr>
@@ -53969,7 +53890,7 @@
 </file>
 
 <file path=word/endnotes.xml><?xml version="1.0" encoding="utf-8"?>
-<w:endnotes xmlns:wpc="http://schemas.microsoft.com/office/word/2010/wordprocessingCanvas" xmlns:cx="http://schemas.microsoft.com/office/drawing/2014/chartex" xmlns:cx1="http://schemas.microsoft.com/office/drawing/2015/9/8/chartex" xmlns:cx2="http://schemas.microsoft.com/office/drawing/2015/10/21/chartex" xmlns:cx3="http://schemas.microsoft.com/office/drawing/2016/5/9/chartex" xmlns:cx4="http://schemas.microsoft.com/office/drawing/2016/5/10/chartex" xmlns:cx5="http://schemas.microsoft.com/office/drawing/2016/5/11/chartex" xmlns:cx6="http://schemas.microsoft.com/office/drawing/2016/5/12/chartex" xmlns:cx7="http://schemas.microsoft.com/office/drawing/2016/5/13/chartex" xmlns:cx8="http://schemas.microsoft.com/office/drawing/2016/5/14/chartex" xmlns:mc="http://schemas.openxmlformats.org/markup-compatibility/2006" xmlns:aink="http://schemas.microsoft.com/office/drawing/2016/ink" xmlns:am3d="http://schemas.microsoft.com/office/drawing/2017/model3d" xmlns:o="urn:schemas-microsoft-com:office:office" xmlns:r="http://schemas.openxmlformats.org/officeDocument/2006/relationships" xmlns:m="http://schemas.openxmlformats.org/officeDocument/2006/math" xmlns:v="urn:schemas-microsoft-com:vml" xmlns:wp14="http://schemas.microsoft.com/office/word/2010/wordprocessingDrawing" xmlns:wp="http://schemas.openxmlformats.org/drawingml/2006/wordprocessingDrawing" xmlns:w10="urn:schemas-microsoft-com:office:word" xmlns:w="http://schemas.openxmlformats.org/wordprocessingml/2006/main" xmlns:w14="http://schemas.microsoft.com/office/word/2010/wordml" xmlns:w15="http://schemas.microsoft.com/office/word/2012/wordml" xmlns:w16cid="http://schemas.microsoft.com/office/word/2016/wordml/cid" xmlns:w16se="http://schemas.microsoft.com/office/word/2015/wordml/symex" xmlns:wpg="http://schemas.microsoft.com/office/word/2010/wordprocessingGroup" xmlns:wpi="http://schemas.microsoft.com/office/word/2010/wordprocessingInk" xmlns:wne="http://schemas.microsoft.com/office/word/2006/wordml" xmlns:wps="http://schemas.microsoft.com/office/word/2010/wordprocessingShape" mc:Ignorable="w14 w15 w16se w16cid wp14">
+<w:endnotes xmlns:wpc="http://schemas.microsoft.com/office/word/2010/wordprocessingCanvas" xmlns:cx="http://schemas.microsoft.com/office/drawing/2014/chartex" xmlns:cx1="http://schemas.microsoft.com/office/drawing/2015/9/8/chartex" xmlns:cx2="http://schemas.microsoft.com/office/drawing/2015/10/21/chartex" xmlns:cx3="http://schemas.microsoft.com/office/drawing/2016/5/9/chartex" xmlns:cx4="http://schemas.microsoft.com/office/drawing/2016/5/10/chartex" xmlns:cx5="http://schemas.microsoft.com/office/drawing/2016/5/11/chartex" xmlns:cx6="http://schemas.microsoft.com/office/drawing/2016/5/12/chartex" xmlns:cx7="http://schemas.microsoft.com/office/drawing/2016/5/13/chartex" xmlns:cx8="http://schemas.microsoft.com/office/drawing/2016/5/14/chartex" xmlns:mc="http://schemas.openxmlformats.org/markup-compatibility/2006" xmlns:aink="http://schemas.microsoft.com/office/drawing/2016/ink" xmlns:am3d="http://schemas.microsoft.com/office/drawing/2017/model3d" xmlns:o="urn:schemas-microsoft-com:office:office" xmlns:r="http://schemas.openxmlformats.org/officeDocument/2006/relationships" xmlns:m="http://schemas.openxmlformats.org/officeDocument/2006/math" xmlns:v="urn:schemas-microsoft-com:vml" xmlns:wp14="http://schemas.microsoft.com/office/word/2010/wordprocessingDrawing" xmlns:wp="http://schemas.openxmlformats.org/drawingml/2006/wordprocessingDrawing" xmlns:w10="urn:schemas-microsoft-com:office:word" xmlns:w="http://schemas.openxmlformats.org/wordprocessingml/2006/main" xmlns:w14="http://schemas.microsoft.com/office/word/2010/wordml" xmlns:w15="http://schemas.microsoft.com/office/word/2012/wordml" xmlns:w16cex="http://schemas.microsoft.com/office/word/2018/wordml/cex" xmlns:w16cid="http://schemas.microsoft.com/office/word/2016/wordml/cid" xmlns:w16="http://schemas.microsoft.com/office/word/2018/wordml" xmlns:w16se="http://schemas.microsoft.com/office/word/2015/wordml/symex" xmlns:wpg="http://schemas.microsoft.com/office/word/2010/wordprocessingGroup" xmlns:wpi="http://schemas.microsoft.com/office/word/2010/wordprocessingInk" xmlns:wne="http://schemas.microsoft.com/office/word/2006/wordml" xmlns:wps="http://schemas.microsoft.com/office/word/2010/wordprocessingShape" mc:Ignorable="w14 w15 w16se w16cid w16 w16cex wp14">
   <w:endnote w:type="separator" w:id="-1">
     <w:p>
       <w:pPr>
@@ -53994,7 +53915,7 @@
 </file>
 
 <file path=word/footnotes.xml><?xml version="1.0" encoding="utf-8"?>
-<w:footnotes xmlns:wpc="http://schemas.microsoft.com/office/word/2010/wordprocessingCanvas" xmlns:cx="http://schemas.microsoft.com/office/drawing/2014/chartex" xmlns:cx1="http://schemas.microsoft.com/office/drawing/2015/9/8/chartex" xmlns:cx2="http://schemas.microsoft.com/office/drawing/2015/10/21/chartex" xmlns:cx3="http://schemas.microsoft.com/office/drawing/2016/5/9/chartex" xmlns:cx4="http://schemas.microsoft.com/office/drawing/2016/5/10/chartex" xmlns:cx5="http://schemas.microsoft.com/office/drawing/2016/5/11/chartex" xmlns:cx6="http://schemas.microsoft.com/office/drawing/2016/5/12/chartex" xmlns:cx7="http://schemas.microsoft.com/office/drawing/2016/5/13/chartex" xmlns:cx8="http://schemas.microsoft.com/office/drawing/2016/5/14/chartex" xmlns:mc="http://schemas.openxmlformats.org/markup-compatibility/2006" xmlns:aink="http://schemas.microsoft.com/office/drawing/2016/ink" xmlns:am3d="http://schemas.microsoft.com/office/drawing/2017/model3d" xmlns:o="urn:schemas-microsoft-com:office:office" xmlns:r="http://schemas.openxmlformats.org/officeDocument/2006/relationships" xmlns:m="http://schemas.openxmlformats.org/officeDocument/2006/math" xmlns:v="urn:schemas-microsoft-com:vml" xmlns:wp14="http://schemas.microsoft.com/office/word/2010/wordprocessingDrawing" xmlns:wp="http://schemas.openxmlformats.org/drawingml/2006/wordprocessingDrawing" xmlns:w10="urn:schemas-microsoft-com:office:word" xmlns:w="http://schemas.openxmlformats.org/wordprocessingml/2006/main" xmlns:w14="http://schemas.microsoft.com/office/word/2010/wordml" xmlns:w15="http://schemas.microsoft.com/office/word/2012/wordml" xmlns:w16cid="http://schemas.microsoft.com/office/word/2016/wordml/cid" xmlns:w16se="http://schemas.microsoft.com/office/word/2015/wordml/symex" xmlns:wpg="http://schemas.microsoft.com/office/word/2010/wordprocessingGroup" xmlns:wpi="http://schemas.microsoft.com/office/word/2010/wordprocessingInk" xmlns:wne="http://schemas.microsoft.com/office/word/2006/wordml" xmlns:wps="http://schemas.microsoft.com/office/word/2010/wordprocessingShape" mc:Ignorable="w14 w15 w16se w16cid wp14">
+<w:footnotes xmlns:wpc="http://schemas.microsoft.com/office/word/2010/wordprocessingCanvas" xmlns:cx="http://schemas.microsoft.com/office/drawing/2014/chartex" xmlns:cx1="http://schemas.microsoft.com/office/drawing/2015/9/8/chartex" xmlns:cx2="http://schemas.microsoft.com/office/drawing/2015/10/21/chartex" xmlns:cx3="http://schemas.microsoft.com/office/drawing/2016/5/9/chartex" xmlns:cx4="http://schemas.microsoft.com/office/drawing/2016/5/10/chartex" xmlns:cx5="http://schemas.microsoft.com/office/drawing/2016/5/11/chartex" xmlns:cx6="http://schemas.microsoft.com/office/drawing/2016/5/12/chartex" xmlns:cx7="http://schemas.microsoft.com/office/drawing/2016/5/13/chartex" xmlns:cx8="http://schemas.microsoft.com/office/drawing/2016/5/14/chartex" xmlns:mc="http://schemas.openxmlformats.org/markup-compatibility/2006" xmlns:aink="http://schemas.microsoft.com/office/drawing/2016/ink" xmlns:am3d="http://schemas.microsoft.com/office/drawing/2017/model3d" xmlns:o="urn:schemas-microsoft-com:office:office" xmlns:r="http://schemas.openxmlformats.org/officeDocument/2006/relationships" xmlns:m="http://schemas.openxmlformats.org/officeDocument/2006/math" xmlns:v="urn:schemas-microsoft-com:vml" xmlns:wp14="http://schemas.microsoft.com/office/word/2010/wordprocessingDrawing" xmlns:wp="http://schemas.openxmlformats.org/drawingml/2006/wordprocessingDrawing" xmlns:w10="urn:schemas-microsoft-com:office:word" xmlns:w="http://schemas.openxmlformats.org/wordprocessingml/2006/main" xmlns:w14="http://schemas.microsoft.com/office/word/2010/wordml" xmlns:w15="http://schemas.microsoft.com/office/word/2012/wordml" xmlns:w16cex="http://schemas.microsoft.com/office/word/2018/wordml/cex" xmlns:w16cid="http://schemas.microsoft.com/office/word/2016/wordml/cid" xmlns:w16="http://schemas.microsoft.com/office/word/2018/wordml" xmlns:w16se="http://schemas.microsoft.com/office/word/2015/wordml/symex" xmlns:wpg="http://schemas.microsoft.com/office/word/2010/wordprocessingGroup" xmlns:wpi="http://schemas.microsoft.com/office/word/2010/wordprocessingInk" xmlns:wne="http://schemas.microsoft.com/office/word/2006/wordml" xmlns:wps="http://schemas.microsoft.com/office/word/2010/wordprocessingShape" mc:Ignorable="w14 w15 w16se w16cid w16 w16cex wp14">
   <w:footnote w:type="separator" w:id="-1">
     <w:p>
       <w:pPr>
@@ -54019,7 +53940,7 @@
 </file>
 
 <file path=word/header1.xml><?xml version="1.0" encoding="utf-8"?>
-<w:hdr xmlns:wpc="http://schemas.microsoft.com/office/word/2010/wordprocessingCanvas" xmlns:cx="http://schemas.microsoft.com/office/drawing/2014/chartex" xmlns:cx1="http://schemas.microsoft.com/office/drawing/2015/9/8/chartex" xmlns:cx2="http://schemas.microsoft.com/office/drawing/2015/10/21/chartex" xmlns:cx3="http://schemas.microsoft.com/office/drawing/2016/5/9/chartex" xmlns:cx4="http://schemas.microsoft.com/office/drawing/2016/5/10/chartex" xmlns:cx5="http://schemas.microsoft.com/office/drawing/2016/5/11/chartex" xmlns:cx6="http://schemas.microsoft.com/office/drawing/2016/5/12/chartex" xmlns:cx7="http://schemas.microsoft.com/office/drawing/2016/5/13/chartex" xmlns:cx8="http://schemas.microsoft.com/office/drawing/2016/5/14/chartex" xmlns:mc="http://schemas.openxmlformats.org/markup-compatibility/2006" xmlns:aink="http://schemas.microsoft.com/office/drawing/2016/ink" xmlns:am3d="http://schemas.microsoft.com/office/drawing/2017/model3d" xmlns:o="urn:schemas-microsoft-com:office:office" xmlns:r="http://schemas.openxmlformats.org/officeDocument/2006/relationships" xmlns:m="http://schemas.openxmlformats.org/officeDocument/2006/math" xmlns:v="urn:schemas-microsoft-com:vml" xmlns:wp14="http://schemas.microsoft.com/office/word/2010/wordprocessingDrawing" xmlns:wp="http://schemas.openxmlformats.org/drawingml/2006/wordprocessingDrawing" xmlns:w10="urn:schemas-microsoft-com:office:word" xmlns:w="http://schemas.openxmlformats.org/wordprocessingml/2006/main" xmlns:w14="http://schemas.microsoft.com/office/word/2010/wordml" xmlns:w15="http://schemas.microsoft.com/office/word/2012/wordml" xmlns:w16cid="http://schemas.microsoft.com/office/word/2016/wordml/cid" xmlns:w16se="http://schemas.microsoft.com/office/word/2015/wordml/symex" xmlns:wpg="http://schemas.microsoft.com/office/word/2010/wordprocessingGroup" xmlns:wpi="http://schemas.microsoft.com/office/word/2010/wordprocessingInk" xmlns:wne="http://schemas.microsoft.com/office/word/2006/wordml" xmlns:wps="http://schemas.microsoft.com/office/word/2010/wordprocessingShape" mc:Ignorable="w14 w15 w16se w16cid wp14">
+<w:hdr xmlns:wpc="http://schemas.microsoft.com/office/word/2010/wordprocessingCanvas" xmlns:cx="http://schemas.microsoft.com/office/drawing/2014/chartex" xmlns:cx1="http://schemas.microsoft.com/office/drawing/2015/9/8/chartex" xmlns:cx2="http://schemas.microsoft.com/office/drawing/2015/10/21/chartex" xmlns:cx3="http://schemas.microsoft.com/office/drawing/2016/5/9/chartex" xmlns:cx4="http://schemas.microsoft.com/office/drawing/2016/5/10/chartex" xmlns:cx5="http://schemas.microsoft.com/office/drawing/2016/5/11/chartex" xmlns:cx6="http://schemas.microsoft.com/office/drawing/2016/5/12/chartex" xmlns:cx7="http://schemas.microsoft.com/office/drawing/2016/5/13/chartex" xmlns:cx8="http://schemas.microsoft.com/office/drawing/2016/5/14/chartex" xmlns:mc="http://schemas.openxmlformats.org/markup-compatibility/2006" xmlns:aink="http://schemas.microsoft.com/office/drawing/2016/ink" xmlns:am3d="http://schemas.microsoft.com/office/drawing/2017/model3d" xmlns:o="urn:schemas-microsoft-com:office:office" xmlns:r="http://schemas.openxmlformats.org/officeDocument/2006/relationships" xmlns:m="http://schemas.openxmlformats.org/officeDocument/2006/math" xmlns:v="urn:schemas-microsoft-com:vml" xmlns:wp14="http://schemas.microsoft.com/office/word/2010/wordprocessingDrawing" xmlns:wp="http://schemas.openxmlformats.org/drawingml/2006/wordprocessingDrawing" xmlns:w10="urn:schemas-microsoft-com:office:word" xmlns:w="http://schemas.openxmlformats.org/wordprocessingml/2006/main" xmlns:w14="http://schemas.microsoft.com/office/word/2010/wordml" xmlns:w15="http://schemas.microsoft.com/office/word/2012/wordml" xmlns:w16cex="http://schemas.microsoft.com/office/word/2018/wordml/cex" xmlns:w16cid="http://schemas.microsoft.com/office/word/2016/wordml/cid" xmlns:w16="http://schemas.microsoft.com/office/word/2018/wordml" xmlns:w16se="http://schemas.microsoft.com/office/word/2015/wordml/symex" xmlns:wpg="http://schemas.microsoft.com/office/word/2010/wordprocessingGroup" xmlns:wpi="http://schemas.microsoft.com/office/word/2010/wordprocessingInk" xmlns:wne="http://schemas.microsoft.com/office/word/2006/wordml" xmlns:wps="http://schemas.microsoft.com/office/word/2010/wordprocessingShape" mc:Ignorable="w14 w15 w16se w16cid w16 w16cex wp14">
   <w:p>
     <w:pPr>
       <w:rPr>
@@ -54119,7 +54040,7 @@
 </file>
 
 <file path=word/numbering.xml><?xml version="1.0" encoding="utf-8"?>
-<w:numbering xmlns:wpc="http://schemas.microsoft.com/office/word/2010/wordprocessingCanvas" xmlns:cx="http://schemas.microsoft.com/office/drawing/2014/chartex" xmlns:cx1="http://schemas.microsoft.com/office/drawing/2015/9/8/chartex" xmlns:cx2="http://schemas.microsoft.com/office/drawing/2015/10/21/chartex" xmlns:cx3="http://schemas.microsoft.com/office/drawing/2016/5/9/chartex" xmlns:cx4="http://schemas.microsoft.com/office/drawing/2016/5/10/chartex" xmlns:cx5="http://schemas.microsoft.com/office/drawing/2016/5/11/chartex" xmlns:cx6="http://schemas.microsoft.com/office/drawing/2016/5/12/chartex" xmlns:cx7="http://schemas.microsoft.com/office/drawing/2016/5/13/chartex" xmlns:cx8="http://schemas.microsoft.com/office/drawing/2016/5/14/chartex" xmlns:mc="http://schemas.openxmlformats.org/markup-compatibility/2006" xmlns:aink="http://schemas.microsoft.com/office/drawing/2016/ink" xmlns:am3d="http://schemas.microsoft.com/office/drawing/2017/model3d" xmlns:o="urn:schemas-microsoft-com:office:office" xmlns:r="http://schemas.openxmlformats.org/officeDocument/2006/relationships" xmlns:m="http://schemas.openxmlformats.org/officeDocument/2006/math" xmlns:v="urn:schemas-microsoft-com:vml" xmlns:wp14="http://schemas.microsoft.com/office/word/2010/wordprocessingDrawing" xmlns:wp="http://schemas.openxmlformats.org/drawingml/2006/wordprocessingDrawing" xmlns:w10="urn:schemas-microsoft-com:office:word" xmlns:w="http://schemas.openxmlformats.org/wordprocessingml/2006/main" xmlns:w14="http://schemas.microsoft.com/office/word/2010/wordml" xmlns:w15="http://schemas.microsoft.com/office/word/2012/wordml" xmlns:w16cid="http://schemas.microsoft.com/office/word/2016/wordml/cid" xmlns:w16se="http://schemas.microsoft.com/office/word/2015/wordml/symex" xmlns:wpg="http://schemas.microsoft.com/office/word/2010/wordprocessingGroup" xmlns:wpi="http://schemas.microsoft.com/office/word/2010/wordprocessingInk" xmlns:wne="http://schemas.microsoft.com/office/word/2006/wordml" xmlns:wps="http://schemas.microsoft.com/office/word/2010/wordprocessingShape" mc:Ignorable="w14 w15 w16se w16cid wp14">
+<w:numbering xmlns:wpc="http://schemas.microsoft.com/office/word/2010/wordprocessingCanvas" xmlns:cx="http://schemas.microsoft.com/office/drawing/2014/chartex" xmlns:cx1="http://schemas.microsoft.com/office/drawing/2015/9/8/chartex" xmlns:cx2="http://schemas.microsoft.com/office/drawing/2015/10/21/chartex" xmlns:cx3="http://schemas.microsoft.com/office/drawing/2016/5/9/chartex" xmlns:cx4="http://schemas.microsoft.com/office/drawing/2016/5/10/chartex" xmlns:cx5="http://schemas.microsoft.com/office/drawing/2016/5/11/chartex" xmlns:cx6="http://schemas.microsoft.com/office/drawing/2016/5/12/chartex" xmlns:cx7="http://schemas.microsoft.com/office/drawing/2016/5/13/chartex" xmlns:cx8="http://schemas.microsoft.com/office/drawing/2016/5/14/chartex" xmlns:mc="http://schemas.openxmlformats.org/markup-compatibility/2006" xmlns:aink="http://schemas.microsoft.com/office/drawing/2016/ink" xmlns:am3d="http://schemas.microsoft.com/office/drawing/2017/model3d" xmlns:o="urn:schemas-microsoft-com:office:office" xmlns:r="http://schemas.openxmlformats.org/officeDocument/2006/relationships" xmlns:m="http://schemas.openxmlformats.org/officeDocument/2006/math" xmlns:v="urn:schemas-microsoft-com:vml" xmlns:wp14="http://schemas.microsoft.com/office/word/2010/wordprocessingDrawing" xmlns:wp="http://schemas.openxmlformats.org/drawingml/2006/wordprocessingDrawing" xmlns:w10="urn:schemas-microsoft-com:office:word" xmlns:w="http://schemas.openxmlformats.org/wordprocessingml/2006/main" xmlns:w14="http://schemas.microsoft.com/office/word/2010/wordml" xmlns:w15="http://schemas.microsoft.com/office/word/2012/wordml" xmlns:w16cex="http://schemas.microsoft.com/office/word/2018/wordml/cex" xmlns:w16cid="http://schemas.microsoft.com/office/word/2016/wordml/cid" xmlns:w16="http://schemas.microsoft.com/office/word/2018/wordml" xmlns:w16se="http://schemas.microsoft.com/office/word/2015/wordml/symex" xmlns:wpg="http://schemas.microsoft.com/office/word/2010/wordprocessingGroup" xmlns:wpi="http://schemas.microsoft.com/office/word/2010/wordprocessingInk" xmlns:wne="http://schemas.microsoft.com/office/word/2006/wordml" xmlns:wps="http://schemas.microsoft.com/office/word/2010/wordprocessingShape" mc:Ignorable="w14 w15 w16se w16cid w16 w16cex wp14">
   <w:abstractNum w:abstractNumId="0" w15:restartNumberingAfterBreak="0">
     <w:nsid w:val="005D2369"/>
     <w:multiLevelType w:val="multilevel"/>
@@ -58068,7 +57989,7 @@
 </file>
 
 <file path=word/styles.xml><?xml version="1.0" encoding="utf-8"?>
-<w:styles xmlns:mc="http://schemas.openxmlformats.org/markup-compatibility/2006" xmlns:r="http://schemas.openxmlformats.org/officeDocument/2006/relationships" xmlns:w="http://schemas.openxmlformats.org/wordprocessingml/2006/main" xmlns:w14="http://schemas.microsoft.com/office/word/2010/wordml" xmlns:w15="http://schemas.microsoft.com/office/word/2012/wordml" xmlns:w16cid="http://schemas.microsoft.com/office/word/2016/wordml/cid" xmlns:w16se="http://schemas.microsoft.com/office/word/2015/wordml/symex" mc:Ignorable="w14 w15 w16se w16cid">
+<w:styles xmlns:mc="http://schemas.openxmlformats.org/markup-compatibility/2006" xmlns:r="http://schemas.openxmlformats.org/officeDocument/2006/relationships" xmlns:w="http://schemas.openxmlformats.org/wordprocessingml/2006/main" xmlns:w14="http://schemas.microsoft.com/office/word/2010/wordml" xmlns:w15="http://schemas.microsoft.com/office/word/2012/wordml" xmlns:w16cex="http://schemas.microsoft.com/office/word/2018/wordml/cex" xmlns:w16cid="http://schemas.microsoft.com/office/word/2016/wordml/cid" xmlns:w16="http://schemas.microsoft.com/office/word/2018/wordml" xmlns:w16se="http://schemas.microsoft.com/office/word/2015/wordml/symex" mc:Ignorable="w14 w15 w16se w16cid w16 w16cex">
   <w:docDefaults>
     <w:rPrDefault>
       <w:rPr>
